--- a/Operadores aritmeticos/Operadores aritmeticos.docx
+++ b/Operadores aritmeticos/Operadores aritmeticos.docx
@@ -314,6 +314,21 @@
       </w:r>
     </w:p>
     <w:p>
+      <w:pPr>
+        <w:pStyle w:val="Prrafodelista"/>
+        <w:numPr>
+          <w:ilvl w:val="0"/>
+          <w:numId w:val="2"/>
+        </w:numPr>
+      </w:pPr>
+      <w:r>
+        <w:t>79</w:t>
+      </w:r>
+    </w:p>
+    <w:p>
+      <w:r>
+        <w:t>https://github.com/andrescaicecruz/UCC_PROG_II_2020S2.git</w:t>
+      </w:r>
       <w:bookmarkStart w:id="0" w:name="_GoBack"/>
       <w:bookmarkEnd w:id="0"/>
     </w:p>
